--- a/Notas de instalacion.docx
+++ b/Notas de instalacion.docx
@@ -1658,7 +1658,6 @@
           <w:lang w:val="es-ES_tradnl"/>
         </w:rPr>
       </w:pPr>
-      <w:bookmarkStart w:id="0" w:name="_GoBack"/>
       <w:r>
         <w:rPr>
           <w:rStyle w:val="HTMLCode"/>
@@ -1668,7 +1667,6 @@
         </w:rPr>
         <w:t xml:space="preserve">pip install -U bcrypt==2.0.0 </w:t>
       </w:r>
-      <w:bookmarkEnd w:id="0"/>
     </w:p>
     <w:p>
       <w:pPr>
@@ -8013,6 +8011,897 @@
         <w:t>En consola de pyt.</w:t>
       </w:r>
       <w:proofErr w:type="gramEnd"/>
+    </w:p>
+    <w:p>
+      <w:pPr>
+        <w:rPr>
+          <w:rFonts w:ascii="Courier New" w:hAnsi="Courier New" w:cs="Courier New"/>
+          <w:color w:val="000000"/>
+          <w:sz w:val="16"/>
+          <w:szCs w:val="16"/>
+        </w:rPr>
+      </w:pPr>
+    </w:p>
+    <w:p>
+      <w:pPr>
+        <w:rPr>
+          <w:rFonts w:ascii="Courier New" w:hAnsi="Courier New" w:cs="Courier New"/>
+          <w:color w:val="000000"/>
+          <w:sz w:val="16"/>
+          <w:szCs w:val="16"/>
+        </w:rPr>
+      </w:pPr>
+      <w:r>
+        <w:rPr>
+          <w:rFonts w:ascii="Courier New" w:hAnsi="Courier New" w:cs="Courier New"/>
+          <w:color w:val="000000"/>
+          <w:sz w:val="16"/>
+          <w:szCs w:val="16"/>
+        </w:rPr>
+        <w:t>Git</w:t>
+      </w:r>
+    </w:p>
+    <w:p>
+      <w:pPr>
+        <w:pBdr>
+          <w:bottom w:val="single" w:sz="12" w:space="1" w:color="auto"/>
+        </w:pBdr>
+        <w:rPr>
+          <w:rFonts w:ascii="Courier New" w:hAnsi="Courier New" w:cs="Courier New"/>
+          <w:color w:val="000000"/>
+          <w:sz w:val="16"/>
+          <w:szCs w:val="16"/>
+        </w:rPr>
+      </w:pPr>
+    </w:p>
+    <w:p>
+      <w:pPr>
+        <w:rPr>
+          <w:rFonts w:ascii="Courier New" w:hAnsi="Courier New" w:cs="Courier New"/>
+          <w:color w:val="000000"/>
+          <w:sz w:val="16"/>
+          <w:szCs w:val="16"/>
+        </w:rPr>
+      </w:pPr>
+    </w:p>
+    <w:p>
+      <w:pPr>
+        <w:rPr>
+          <w:rFonts w:ascii="Courier New" w:hAnsi="Courier New" w:cs="Courier New"/>
+          <w:color w:val="000000"/>
+          <w:sz w:val="16"/>
+          <w:szCs w:val="16"/>
+        </w:rPr>
+      </w:pPr>
+      <w:r>
+        <w:rPr>
+          <w:rFonts w:ascii="Courier New" w:hAnsi="Courier New" w:cs="Courier New"/>
+          <w:color w:val="000000"/>
+          <w:sz w:val="16"/>
+          <w:szCs w:val="16"/>
+        </w:rPr>
+        <w:t>Git init</w:t>
+      </w:r>
+    </w:p>
+    <w:p>
+      <w:pPr>
+        <w:rPr>
+          <w:rFonts w:ascii="Courier New" w:hAnsi="Courier New" w:cs="Courier New"/>
+          <w:color w:val="000000"/>
+          <w:sz w:val="16"/>
+          <w:szCs w:val="16"/>
+        </w:rPr>
+      </w:pPr>
+      <w:r>
+        <w:rPr>
+          <w:rFonts w:ascii="Courier New" w:hAnsi="Courier New" w:cs="Courier New"/>
+          <w:color w:val="000000"/>
+          <w:sz w:val="16"/>
+          <w:szCs w:val="16"/>
+        </w:rPr>
+        <w:t>Git add –all</w:t>
+      </w:r>
+    </w:p>
+    <w:p>
+      <w:pPr>
+        <w:rPr>
+          <w:rFonts w:ascii="Courier New" w:hAnsi="Courier New" w:cs="Courier New"/>
+          <w:color w:val="000000"/>
+          <w:sz w:val="16"/>
+          <w:szCs w:val="16"/>
+        </w:rPr>
+      </w:pPr>
+      <w:r>
+        <w:rPr>
+          <w:rFonts w:ascii="Courier New" w:hAnsi="Courier New" w:cs="Courier New"/>
+          <w:color w:val="000000"/>
+          <w:sz w:val="16"/>
+          <w:szCs w:val="16"/>
+        </w:rPr>
+        <w:t>Git commit “Comentarios”</w:t>
+      </w:r>
+    </w:p>
+    <w:p>
+      <w:pPr>
+        <w:rPr>
+          <w:rFonts w:ascii="Courier New" w:hAnsi="Courier New" w:cs="Courier New"/>
+          <w:color w:val="000000"/>
+          <w:sz w:val="16"/>
+          <w:szCs w:val="16"/>
+        </w:rPr>
+      </w:pPr>
+    </w:p>
+    <w:p>
+      <w:pPr>
+        <w:widowControl w:val="0"/>
+        <w:tabs>
+          <w:tab w:val="left" w:pos="560"/>
+          <w:tab w:val="left" w:pos="1120"/>
+          <w:tab w:val="left" w:pos="1680"/>
+          <w:tab w:val="left" w:pos="2240"/>
+          <w:tab w:val="left" w:pos="2800"/>
+          <w:tab w:val="left" w:pos="3360"/>
+          <w:tab w:val="left" w:pos="3920"/>
+          <w:tab w:val="left" w:pos="4480"/>
+          <w:tab w:val="left" w:pos="5040"/>
+          <w:tab w:val="left" w:pos="5600"/>
+          <w:tab w:val="left" w:pos="6160"/>
+          <w:tab w:val="left" w:pos="6720"/>
+        </w:tabs>
+        <w:autoSpaceDE w:val="0"/>
+        <w:autoSpaceDN w:val="0"/>
+        <w:adjustRightInd w:val="0"/>
+        <w:rPr>
+          <w:rFonts w:ascii="Menlo Regular" w:hAnsi="Menlo Regular" w:cs="Menlo Regular"/>
+          <w:color w:val="000000"/>
+          <w:sz w:val="22"/>
+          <w:szCs w:val="22"/>
+        </w:rPr>
+      </w:pPr>
+      <w:proofErr w:type="gramStart"/>
+      <w:r>
+        <w:rPr>
+          <w:rFonts w:ascii="Menlo Regular" w:hAnsi="Menlo Regular" w:cs="Menlo Regular"/>
+          <w:color w:val="000000"/>
+          <w:sz w:val="22"/>
+          <w:szCs w:val="22"/>
+        </w:rPr>
+        <w:t>git</w:t>
+      </w:r>
+      <w:proofErr w:type="gramEnd"/>
+      <w:r>
+        <w:rPr>
+          <w:rFonts w:ascii="Menlo Regular" w:hAnsi="Menlo Regular" w:cs="Menlo Regular"/>
+          <w:color w:val="000000"/>
+          <w:sz w:val="22"/>
+          <w:szCs w:val="22"/>
+        </w:rPr>
+        <w:t xml:space="preserve"> remote add origin5 https://github.com/jlberzal/Paramassi.git</w:t>
+      </w:r>
+    </w:p>
+    <w:p>
+      <w:pPr>
+        <w:widowControl w:val="0"/>
+        <w:tabs>
+          <w:tab w:val="left" w:pos="560"/>
+          <w:tab w:val="left" w:pos="1120"/>
+          <w:tab w:val="left" w:pos="1680"/>
+          <w:tab w:val="left" w:pos="2240"/>
+          <w:tab w:val="left" w:pos="2800"/>
+          <w:tab w:val="left" w:pos="3360"/>
+          <w:tab w:val="left" w:pos="3920"/>
+          <w:tab w:val="left" w:pos="4480"/>
+          <w:tab w:val="left" w:pos="5040"/>
+          <w:tab w:val="left" w:pos="5600"/>
+          <w:tab w:val="left" w:pos="6160"/>
+          <w:tab w:val="left" w:pos="6720"/>
+        </w:tabs>
+        <w:autoSpaceDE w:val="0"/>
+        <w:autoSpaceDN w:val="0"/>
+        <w:adjustRightInd w:val="0"/>
+        <w:rPr>
+          <w:rFonts w:ascii="Menlo Regular" w:hAnsi="Menlo Regular" w:cs="Menlo Regular"/>
+          <w:color w:val="000000"/>
+          <w:sz w:val="22"/>
+          <w:szCs w:val="22"/>
+        </w:rPr>
+      </w:pPr>
+      <w:proofErr w:type="gramStart"/>
+      <w:r>
+        <w:rPr>
+          <w:rFonts w:ascii="Menlo Regular" w:hAnsi="Menlo Regular" w:cs="Menlo Regular"/>
+          <w:color w:val="000000"/>
+          <w:sz w:val="22"/>
+          <w:szCs w:val="22"/>
+        </w:rPr>
+        <w:t>git</w:t>
+      </w:r>
+      <w:proofErr w:type="gramEnd"/>
+      <w:r>
+        <w:rPr>
+          <w:rFonts w:ascii="Menlo Regular" w:hAnsi="Menlo Regular" w:cs="Menlo Regular"/>
+          <w:color w:val="000000"/>
+          <w:sz w:val="22"/>
+          <w:szCs w:val="22"/>
+        </w:rPr>
+        <w:t xml:space="preserve"> push -u origin5 master</w:t>
+      </w:r>
+    </w:p>
+    <w:p>
+      <w:pPr>
+        <w:rPr>
+          <w:rFonts w:ascii="Courier New" w:hAnsi="Courier New" w:cs="Courier New"/>
+          <w:color w:val="000000"/>
+          <w:sz w:val="16"/>
+          <w:szCs w:val="16"/>
+        </w:rPr>
+      </w:pPr>
+    </w:p>
+    <w:p>
+      <w:pPr>
+        <w:rPr>
+          <w:rFonts w:ascii="Courier New" w:hAnsi="Courier New" w:cs="Courier New"/>
+          <w:color w:val="000000"/>
+          <w:sz w:val="16"/>
+          <w:szCs w:val="16"/>
+        </w:rPr>
+      </w:pPr>
+    </w:p>
+    <w:p>
+      <w:pPr>
+        <w:rPr>
+          <w:rFonts w:ascii="Courier New" w:hAnsi="Courier New" w:cs="Courier New"/>
+          <w:color w:val="000000"/>
+          <w:sz w:val="16"/>
+          <w:szCs w:val="16"/>
+        </w:rPr>
+      </w:pPr>
+      <w:r>
+        <w:rPr>
+          <w:rFonts w:ascii="Courier New" w:hAnsi="Courier New" w:cs="Courier New"/>
+          <w:color w:val="000000"/>
+          <w:sz w:val="16"/>
+          <w:szCs w:val="16"/>
+        </w:rPr>
+        <w:t>Me voy a la consola de Pythonanywhere</w:t>
+      </w:r>
+    </w:p>
+    <w:p>
+      <w:pPr>
+        <w:rPr>
+          <w:rFonts w:ascii="Courier New" w:hAnsi="Courier New" w:cs="Courier New"/>
+          <w:color w:val="000000"/>
+          <w:sz w:val="16"/>
+          <w:szCs w:val="16"/>
+        </w:rPr>
+      </w:pPr>
+    </w:p>
+    <w:p>
+      <w:pPr>
+        <w:widowControl w:val="0"/>
+        <w:tabs>
+          <w:tab w:val="left" w:pos="560"/>
+          <w:tab w:val="left" w:pos="1120"/>
+          <w:tab w:val="left" w:pos="1680"/>
+          <w:tab w:val="left" w:pos="2240"/>
+          <w:tab w:val="left" w:pos="2800"/>
+          <w:tab w:val="left" w:pos="3360"/>
+          <w:tab w:val="left" w:pos="3920"/>
+          <w:tab w:val="left" w:pos="4480"/>
+          <w:tab w:val="left" w:pos="5040"/>
+          <w:tab w:val="left" w:pos="5600"/>
+          <w:tab w:val="left" w:pos="6160"/>
+          <w:tab w:val="left" w:pos="6720"/>
+        </w:tabs>
+        <w:autoSpaceDE w:val="0"/>
+        <w:autoSpaceDN w:val="0"/>
+        <w:adjustRightInd w:val="0"/>
+        <w:rPr>
+          <w:rFonts w:ascii="Menlo Regular" w:hAnsi="Menlo Regular" w:cs="Menlo Regular"/>
+          <w:color w:val="000000"/>
+          <w:sz w:val="22"/>
+          <w:szCs w:val="22"/>
+        </w:rPr>
+      </w:pPr>
+      <w:r>
+        <w:rPr>
+          <w:rFonts w:ascii="Menlo Regular" w:hAnsi="Menlo Regular" w:cs="Menlo Regular"/>
+          <w:color w:val="000000"/>
+          <w:sz w:val="22"/>
+          <w:szCs w:val="22"/>
+        </w:rPr>
+        <w:t xml:space="preserve">17:29 ~ $ git clone </w:t>
+      </w:r>
+      <w:hyperlink r:id="rId18" w:history="1">
+        <w:r>
+          <w:rPr>
+            <w:rFonts w:ascii="Menlo Regular" w:hAnsi="Menlo Regular" w:cs="Menlo Regular"/>
+            <w:color w:val="000000"/>
+            <w:sz w:val="22"/>
+            <w:szCs w:val="22"/>
+          </w:rPr>
+          <w:t>https://github.com/jlberzal/Paramassi.git</w:t>
+        </w:r>
+      </w:hyperlink>
+    </w:p>
+    <w:p>
+      <w:pPr>
+        <w:widowControl w:val="0"/>
+        <w:tabs>
+          <w:tab w:val="left" w:pos="560"/>
+          <w:tab w:val="left" w:pos="1120"/>
+          <w:tab w:val="left" w:pos="1680"/>
+          <w:tab w:val="left" w:pos="2240"/>
+          <w:tab w:val="left" w:pos="2800"/>
+          <w:tab w:val="left" w:pos="3360"/>
+          <w:tab w:val="left" w:pos="3920"/>
+          <w:tab w:val="left" w:pos="4480"/>
+          <w:tab w:val="left" w:pos="5040"/>
+          <w:tab w:val="left" w:pos="5600"/>
+          <w:tab w:val="left" w:pos="6160"/>
+          <w:tab w:val="left" w:pos="6720"/>
+        </w:tabs>
+        <w:autoSpaceDE w:val="0"/>
+        <w:autoSpaceDN w:val="0"/>
+        <w:adjustRightInd w:val="0"/>
+        <w:rPr>
+          <w:rFonts w:ascii="Menlo Regular" w:hAnsi="Menlo Regular" w:cs="Menlo Regular"/>
+          <w:color w:val="000000"/>
+          <w:sz w:val="22"/>
+          <w:szCs w:val="22"/>
+        </w:rPr>
+      </w:pPr>
+      <w:r>
+        <w:rPr>
+          <w:rFonts w:ascii="Menlo Regular" w:hAnsi="Menlo Regular" w:cs="Menlo Regular"/>
+          <w:color w:val="000000"/>
+          <w:sz w:val="22"/>
+          <w:szCs w:val="22"/>
+        </w:rPr>
+        <w:t>Cloning into 'Paramassi'...remote: Counting objects: 445, done.</w:t>
+      </w:r>
+    </w:p>
+    <w:p>
+      <w:pPr>
+        <w:widowControl w:val="0"/>
+        <w:tabs>
+          <w:tab w:val="left" w:pos="560"/>
+          <w:tab w:val="left" w:pos="1120"/>
+          <w:tab w:val="left" w:pos="1680"/>
+          <w:tab w:val="left" w:pos="2240"/>
+          <w:tab w:val="left" w:pos="2800"/>
+          <w:tab w:val="left" w:pos="3360"/>
+          <w:tab w:val="left" w:pos="3920"/>
+          <w:tab w:val="left" w:pos="4480"/>
+          <w:tab w:val="left" w:pos="5040"/>
+          <w:tab w:val="left" w:pos="5600"/>
+          <w:tab w:val="left" w:pos="6160"/>
+          <w:tab w:val="left" w:pos="6720"/>
+        </w:tabs>
+        <w:autoSpaceDE w:val="0"/>
+        <w:autoSpaceDN w:val="0"/>
+        <w:adjustRightInd w:val="0"/>
+        <w:rPr>
+          <w:rFonts w:ascii="Menlo Regular" w:hAnsi="Menlo Regular" w:cs="Menlo Regular"/>
+          <w:color w:val="000000"/>
+          <w:sz w:val="22"/>
+          <w:szCs w:val="22"/>
+        </w:rPr>
+      </w:pPr>
+      <w:proofErr w:type="gramStart"/>
+      <w:r>
+        <w:rPr>
+          <w:rFonts w:ascii="Menlo Regular" w:hAnsi="Menlo Regular" w:cs="Menlo Regular"/>
+          <w:color w:val="000000"/>
+          <w:sz w:val="22"/>
+          <w:szCs w:val="22"/>
+        </w:rPr>
+        <w:t>remote</w:t>
+      </w:r>
+      <w:proofErr w:type="gramEnd"/>
+      <w:r>
+        <w:rPr>
+          <w:rFonts w:ascii="Menlo Regular" w:hAnsi="Menlo Regular" w:cs="Menlo Regular"/>
+          <w:color w:val="000000"/>
+          <w:sz w:val="22"/>
+          <w:szCs w:val="22"/>
+        </w:rPr>
+        <w:t>: Compressing objects: 100% (222/222), done.</w:t>
+      </w:r>
+    </w:p>
+    <w:p>
+      <w:pPr>
+        <w:widowControl w:val="0"/>
+        <w:tabs>
+          <w:tab w:val="left" w:pos="560"/>
+          <w:tab w:val="left" w:pos="1120"/>
+          <w:tab w:val="left" w:pos="1680"/>
+          <w:tab w:val="left" w:pos="2240"/>
+          <w:tab w:val="left" w:pos="2800"/>
+          <w:tab w:val="left" w:pos="3360"/>
+          <w:tab w:val="left" w:pos="3920"/>
+          <w:tab w:val="left" w:pos="4480"/>
+          <w:tab w:val="left" w:pos="5040"/>
+          <w:tab w:val="left" w:pos="5600"/>
+          <w:tab w:val="left" w:pos="6160"/>
+          <w:tab w:val="left" w:pos="6720"/>
+        </w:tabs>
+        <w:autoSpaceDE w:val="0"/>
+        <w:autoSpaceDN w:val="0"/>
+        <w:adjustRightInd w:val="0"/>
+        <w:rPr>
+          <w:rFonts w:ascii="Menlo Regular" w:hAnsi="Menlo Regular" w:cs="Menlo Regular"/>
+          <w:color w:val="000000"/>
+          <w:sz w:val="22"/>
+          <w:szCs w:val="22"/>
+        </w:rPr>
+      </w:pPr>
+      <w:proofErr w:type="gramStart"/>
+      <w:r>
+        <w:rPr>
+          <w:rFonts w:ascii="Menlo Regular" w:hAnsi="Menlo Regular" w:cs="Menlo Regular"/>
+          <w:color w:val="000000"/>
+          <w:sz w:val="22"/>
+          <w:szCs w:val="22"/>
+        </w:rPr>
+        <w:t>remote</w:t>
+      </w:r>
+      <w:proofErr w:type="gramEnd"/>
+      <w:r>
+        <w:rPr>
+          <w:rFonts w:ascii="Menlo Regular" w:hAnsi="Menlo Regular" w:cs="Menlo Regular"/>
+          <w:color w:val="000000"/>
+          <w:sz w:val="22"/>
+          <w:szCs w:val="22"/>
+        </w:rPr>
+        <w:t>: Total 445 (delta 209), reused 444 (delta 208), pack-reused 0</w:t>
+      </w:r>
+    </w:p>
+    <w:p>
+      <w:pPr>
+        <w:widowControl w:val="0"/>
+        <w:tabs>
+          <w:tab w:val="left" w:pos="560"/>
+          <w:tab w:val="left" w:pos="1120"/>
+          <w:tab w:val="left" w:pos="1680"/>
+          <w:tab w:val="left" w:pos="2240"/>
+          <w:tab w:val="left" w:pos="2800"/>
+          <w:tab w:val="left" w:pos="3360"/>
+          <w:tab w:val="left" w:pos="3920"/>
+          <w:tab w:val="left" w:pos="4480"/>
+          <w:tab w:val="left" w:pos="5040"/>
+          <w:tab w:val="left" w:pos="5600"/>
+          <w:tab w:val="left" w:pos="6160"/>
+          <w:tab w:val="left" w:pos="6720"/>
+        </w:tabs>
+        <w:autoSpaceDE w:val="0"/>
+        <w:autoSpaceDN w:val="0"/>
+        <w:adjustRightInd w:val="0"/>
+        <w:rPr>
+          <w:rFonts w:ascii="Menlo Regular" w:hAnsi="Menlo Regular" w:cs="Menlo Regular"/>
+          <w:color w:val="000000"/>
+          <w:sz w:val="22"/>
+          <w:szCs w:val="22"/>
+        </w:rPr>
+      </w:pPr>
+      <w:r>
+        <w:rPr>
+          <w:rFonts w:ascii="Menlo Regular" w:hAnsi="Menlo Regular" w:cs="Menlo Regular"/>
+          <w:color w:val="000000"/>
+          <w:sz w:val="22"/>
+          <w:szCs w:val="22"/>
+        </w:rPr>
+        <w:t>Receiving objects: 100% (445/445), 627.85 KiB | 0 bytes/s, done.</w:t>
+      </w:r>
+    </w:p>
+    <w:p>
+      <w:pPr>
+        <w:widowControl w:val="0"/>
+        <w:tabs>
+          <w:tab w:val="left" w:pos="560"/>
+          <w:tab w:val="left" w:pos="1120"/>
+          <w:tab w:val="left" w:pos="1680"/>
+          <w:tab w:val="left" w:pos="2240"/>
+          <w:tab w:val="left" w:pos="2800"/>
+          <w:tab w:val="left" w:pos="3360"/>
+          <w:tab w:val="left" w:pos="3920"/>
+          <w:tab w:val="left" w:pos="4480"/>
+          <w:tab w:val="left" w:pos="5040"/>
+          <w:tab w:val="left" w:pos="5600"/>
+          <w:tab w:val="left" w:pos="6160"/>
+          <w:tab w:val="left" w:pos="6720"/>
+        </w:tabs>
+        <w:autoSpaceDE w:val="0"/>
+        <w:autoSpaceDN w:val="0"/>
+        <w:adjustRightInd w:val="0"/>
+        <w:rPr>
+          <w:rFonts w:ascii="Menlo Regular" w:hAnsi="Menlo Regular" w:cs="Menlo Regular"/>
+          <w:color w:val="000000"/>
+          <w:sz w:val="22"/>
+          <w:szCs w:val="22"/>
+        </w:rPr>
+      </w:pPr>
+      <w:r>
+        <w:rPr>
+          <w:rFonts w:ascii="Menlo Regular" w:hAnsi="Menlo Regular" w:cs="Menlo Regular"/>
+          <w:color w:val="000000"/>
+          <w:sz w:val="22"/>
+          <w:szCs w:val="22"/>
+        </w:rPr>
+        <w:t xml:space="preserve">Resolving deltas: 100% (209/209), </w:t>
+      </w:r>
+      <w:proofErr w:type="gramStart"/>
+      <w:r>
+        <w:rPr>
+          <w:rFonts w:ascii="Menlo Regular" w:hAnsi="Menlo Regular" w:cs="Menlo Regular"/>
+          <w:color w:val="000000"/>
+          <w:sz w:val="22"/>
+          <w:szCs w:val="22"/>
+        </w:rPr>
+        <w:t>done.Checki</w:t>
+      </w:r>
+      <w:r>
+        <w:rPr>
+          <w:rFonts w:ascii="Menlo Regular" w:hAnsi="Menlo Regular" w:cs="Menlo Regular"/>
+          <w:color w:val="000000"/>
+          <w:sz w:val="22"/>
+          <w:szCs w:val="22"/>
+        </w:rPr>
+        <w:t>ng</w:t>
+      </w:r>
+      <w:proofErr w:type="gramEnd"/>
+      <w:r>
+        <w:rPr>
+          <w:rFonts w:ascii="Menlo Regular" w:hAnsi="Menlo Regular" w:cs="Menlo Regular"/>
+          <w:color w:val="000000"/>
+          <w:sz w:val="22"/>
+          <w:szCs w:val="22"/>
+        </w:rPr>
+        <w:t xml:space="preserve"> connectivity... done.17:29</w:t>
+      </w:r>
+    </w:p>
+    <w:p>
+      <w:pPr>
+        <w:widowControl w:val="0"/>
+        <w:tabs>
+          <w:tab w:val="left" w:pos="560"/>
+          <w:tab w:val="left" w:pos="1120"/>
+          <w:tab w:val="left" w:pos="1680"/>
+          <w:tab w:val="left" w:pos="2240"/>
+          <w:tab w:val="left" w:pos="2800"/>
+          <w:tab w:val="left" w:pos="3360"/>
+          <w:tab w:val="left" w:pos="3920"/>
+          <w:tab w:val="left" w:pos="4480"/>
+          <w:tab w:val="left" w:pos="5040"/>
+          <w:tab w:val="left" w:pos="5600"/>
+          <w:tab w:val="left" w:pos="6160"/>
+          <w:tab w:val="left" w:pos="6720"/>
+        </w:tabs>
+        <w:autoSpaceDE w:val="0"/>
+        <w:autoSpaceDN w:val="0"/>
+        <w:adjustRightInd w:val="0"/>
+        <w:rPr>
+          <w:rFonts w:ascii="Menlo Regular" w:hAnsi="Menlo Regular" w:cs="Menlo Regular"/>
+          <w:color w:val="000000"/>
+          <w:sz w:val="22"/>
+          <w:szCs w:val="22"/>
+        </w:rPr>
+      </w:pPr>
+    </w:p>
+    <w:p>
+      <w:pPr>
+        <w:widowControl w:val="0"/>
+        <w:tabs>
+          <w:tab w:val="left" w:pos="560"/>
+          <w:tab w:val="left" w:pos="1120"/>
+          <w:tab w:val="left" w:pos="1680"/>
+          <w:tab w:val="left" w:pos="2240"/>
+          <w:tab w:val="left" w:pos="2800"/>
+          <w:tab w:val="left" w:pos="3360"/>
+          <w:tab w:val="left" w:pos="3920"/>
+          <w:tab w:val="left" w:pos="4480"/>
+          <w:tab w:val="left" w:pos="5040"/>
+          <w:tab w:val="left" w:pos="5600"/>
+          <w:tab w:val="left" w:pos="6160"/>
+          <w:tab w:val="left" w:pos="6720"/>
+        </w:tabs>
+        <w:autoSpaceDE w:val="0"/>
+        <w:autoSpaceDN w:val="0"/>
+        <w:adjustRightInd w:val="0"/>
+        <w:rPr>
+          <w:rFonts w:ascii="Menlo Regular" w:hAnsi="Menlo Regular" w:cs="Menlo Regular"/>
+          <w:color w:val="000000"/>
+          <w:sz w:val="22"/>
+          <w:szCs w:val="22"/>
+        </w:rPr>
+      </w:pPr>
+      <w:r>
+        <w:rPr>
+          <w:rFonts w:ascii="Menlo Regular" w:hAnsi="Menlo Regular" w:cs="Menlo Regular"/>
+          <w:color w:val="000000"/>
+          <w:sz w:val="22"/>
+          <w:szCs w:val="22"/>
+        </w:rPr>
+        <w:t>Y sigo:</w:t>
+      </w:r>
+    </w:p>
+    <w:p>
+      <w:pPr>
+        <w:widowControl w:val="0"/>
+        <w:tabs>
+          <w:tab w:val="left" w:pos="560"/>
+          <w:tab w:val="left" w:pos="1120"/>
+          <w:tab w:val="left" w:pos="1680"/>
+          <w:tab w:val="left" w:pos="2240"/>
+          <w:tab w:val="left" w:pos="2800"/>
+          <w:tab w:val="left" w:pos="3360"/>
+          <w:tab w:val="left" w:pos="3920"/>
+          <w:tab w:val="left" w:pos="4480"/>
+          <w:tab w:val="left" w:pos="5040"/>
+          <w:tab w:val="left" w:pos="5600"/>
+          <w:tab w:val="left" w:pos="6160"/>
+          <w:tab w:val="left" w:pos="6720"/>
+        </w:tabs>
+        <w:autoSpaceDE w:val="0"/>
+        <w:autoSpaceDN w:val="0"/>
+        <w:adjustRightInd w:val="0"/>
+        <w:rPr>
+          <w:rFonts w:ascii="Menlo Regular" w:hAnsi="Menlo Regular" w:cs="Menlo Regular"/>
+          <w:color w:val="000000"/>
+          <w:sz w:val="22"/>
+          <w:szCs w:val="22"/>
+        </w:rPr>
+      </w:pPr>
+    </w:p>
+    <w:p>
+      <w:pPr>
+        <w:widowControl w:val="0"/>
+        <w:tabs>
+          <w:tab w:val="left" w:pos="560"/>
+          <w:tab w:val="left" w:pos="1120"/>
+          <w:tab w:val="left" w:pos="1680"/>
+          <w:tab w:val="left" w:pos="2240"/>
+          <w:tab w:val="left" w:pos="2800"/>
+          <w:tab w:val="left" w:pos="3360"/>
+          <w:tab w:val="left" w:pos="3920"/>
+          <w:tab w:val="left" w:pos="4480"/>
+          <w:tab w:val="left" w:pos="5040"/>
+          <w:tab w:val="left" w:pos="5600"/>
+          <w:tab w:val="left" w:pos="6160"/>
+          <w:tab w:val="left" w:pos="6720"/>
+        </w:tabs>
+        <w:autoSpaceDE w:val="0"/>
+        <w:autoSpaceDN w:val="0"/>
+        <w:adjustRightInd w:val="0"/>
+        <w:rPr>
+          <w:rFonts w:ascii="Menlo Regular" w:hAnsi="Menlo Regular" w:cs="Menlo Regular"/>
+          <w:color w:val="000000"/>
+          <w:sz w:val="22"/>
+          <w:szCs w:val="22"/>
+        </w:rPr>
+      </w:pPr>
+      <w:r>
+        <w:rPr>
+          <w:rFonts w:ascii="Menlo Regular" w:hAnsi="Menlo Regular" w:cs="Menlo Regular"/>
+          <w:color w:val="000000"/>
+          <w:sz w:val="22"/>
+          <w:szCs w:val="22"/>
+        </w:rPr>
+        <w:t>Cd Paramassi</w:t>
+      </w:r>
+    </w:p>
+    <w:p>
+      <w:pPr>
+        <w:widowControl w:val="0"/>
+        <w:tabs>
+          <w:tab w:val="left" w:pos="560"/>
+          <w:tab w:val="left" w:pos="1120"/>
+          <w:tab w:val="left" w:pos="1680"/>
+          <w:tab w:val="left" w:pos="2240"/>
+          <w:tab w:val="left" w:pos="2800"/>
+          <w:tab w:val="left" w:pos="3360"/>
+          <w:tab w:val="left" w:pos="3920"/>
+          <w:tab w:val="left" w:pos="4480"/>
+          <w:tab w:val="left" w:pos="5040"/>
+          <w:tab w:val="left" w:pos="5600"/>
+          <w:tab w:val="left" w:pos="6160"/>
+          <w:tab w:val="left" w:pos="6720"/>
+        </w:tabs>
+        <w:autoSpaceDE w:val="0"/>
+        <w:autoSpaceDN w:val="0"/>
+        <w:adjustRightInd w:val="0"/>
+        <w:rPr>
+          <w:rFonts w:ascii="Menlo Regular" w:hAnsi="Menlo Regular" w:cs="Menlo Regular"/>
+          <w:color w:val="000000"/>
+          <w:sz w:val="22"/>
+          <w:szCs w:val="22"/>
+        </w:rPr>
+      </w:pPr>
+      <w:r>
+        <w:rPr>
+          <w:rFonts w:ascii="Menlo Regular" w:hAnsi="Menlo Regular" w:cs="Menlo Regular"/>
+          <w:color w:val="000000"/>
+          <w:sz w:val="22"/>
+          <w:szCs w:val="22"/>
+        </w:rPr>
+        <w:t>Virtualenv myenv</w:t>
+      </w:r>
+    </w:p>
+    <w:p>
+      <w:pPr>
+        <w:pStyle w:val="HTMLPreformatted"/>
+      </w:pPr>
+      <w:proofErr w:type="gramStart"/>
+      <w:r>
+        <w:rPr>
+          <w:rStyle w:val="nb"/>
+        </w:rPr>
+        <w:t>source</w:t>
+      </w:r>
+      <w:proofErr w:type="gramEnd"/>
+      <w:r>
+        <w:rPr>
+          <w:rStyle w:val="nb"/>
+        </w:rPr>
+        <w:t xml:space="preserve"> my</w:t>
+      </w:r>
+      <w:r>
+        <w:t>env/bin/activate</w:t>
+      </w:r>
+    </w:p>
+    <w:p>
+      <w:pPr>
+        <w:widowControl w:val="0"/>
+        <w:tabs>
+          <w:tab w:val="left" w:pos="560"/>
+          <w:tab w:val="left" w:pos="1120"/>
+          <w:tab w:val="left" w:pos="1680"/>
+          <w:tab w:val="left" w:pos="2240"/>
+          <w:tab w:val="left" w:pos="2800"/>
+          <w:tab w:val="left" w:pos="3360"/>
+          <w:tab w:val="left" w:pos="3920"/>
+          <w:tab w:val="left" w:pos="4480"/>
+          <w:tab w:val="left" w:pos="5040"/>
+          <w:tab w:val="left" w:pos="5600"/>
+          <w:tab w:val="left" w:pos="6160"/>
+          <w:tab w:val="left" w:pos="6720"/>
+        </w:tabs>
+        <w:autoSpaceDE w:val="0"/>
+        <w:autoSpaceDN w:val="0"/>
+        <w:adjustRightInd w:val="0"/>
+        <w:rPr>
+          <w:rFonts w:ascii="Menlo Regular" w:hAnsi="Menlo Regular" w:cs="Menlo Regular"/>
+          <w:color w:val="000000"/>
+          <w:sz w:val="22"/>
+          <w:szCs w:val="22"/>
+        </w:rPr>
+      </w:pPr>
+      <w:proofErr w:type="gramStart"/>
+      <w:r>
+        <w:rPr>
+          <w:rFonts w:ascii="Menlo Regular" w:hAnsi="Menlo Regular" w:cs="Menlo Regular"/>
+          <w:color w:val="000000"/>
+          <w:sz w:val="22"/>
+          <w:szCs w:val="22"/>
+        </w:rPr>
+        <w:t>pip</w:t>
+      </w:r>
+      <w:proofErr w:type="gramEnd"/>
+      <w:r>
+        <w:rPr>
+          <w:rFonts w:ascii="Menlo Regular" w:hAnsi="Menlo Regular" w:cs="Menlo Regular"/>
+          <w:color w:val="000000"/>
+          <w:sz w:val="22"/>
+          <w:szCs w:val="22"/>
+        </w:rPr>
+        <w:t xml:space="preserve"> install flask</w:t>
+      </w:r>
+    </w:p>
+    <w:p>
+      <w:pPr>
+        <w:widowControl w:val="0"/>
+        <w:tabs>
+          <w:tab w:val="left" w:pos="560"/>
+          <w:tab w:val="left" w:pos="1120"/>
+          <w:tab w:val="left" w:pos="1680"/>
+          <w:tab w:val="left" w:pos="2240"/>
+          <w:tab w:val="left" w:pos="2800"/>
+          <w:tab w:val="left" w:pos="3360"/>
+          <w:tab w:val="left" w:pos="3920"/>
+          <w:tab w:val="left" w:pos="4480"/>
+          <w:tab w:val="left" w:pos="5040"/>
+          <w:tab w:val="left" w:pos="5600"/>
+          <w:tab w:val="left" w:pos="6160"/>
+          <w:tab w:val="left" w:pos="6720"/>
+        </w:tabs>
+        <w:autoSpaceDE w:val="0"/>
+        <w:autoSpaceDN w:val="0"/>
+        <w:adjustRightInd w:val="0"/>
+        <w:rPr>
+          <w:rFonts w:ascii="Menlo Regular" w:hAnsi="Menlo Regular" w:cs="Menlo Regular"/>
+          <w:color w:val="000000"/>
+          <w:sz w:val="22"/>
+          <w:szCs w:val="22"/>
+        </w:rPr>
+      </w:pPr>
+      <w:proofErr w:type="gramStart"/>
+      <w:r>
+        <w:rPr>
+          <w:rFonts w:ascii="Menlo Regular" w:hAnsi="Menlo Regular" w:cs="Menlo Regular"/>
+          <w:color w:val="000000"/>
+          <w:sz w:val="22"/>
+          <w:szCs w:val="22"/>
+        </w:rPr>
+        <w:t>pip</w:t>
+      </w:r>
+      <w:proofErr w:type="gramEnd"/>
+      <w:r>
+        <w:rPr>
+          <w:rFonts w:ascii="Menlo Regular" w:hAnsi="Menlo Regular" w:cs="Menlo Regular"/>
+          <w:color w:val="000000"/>
+          <w:sz w:val="22"/>
+          <w:szCs w:val="22"/>
+        </w:rPr>
+        <w:t xml:space="preserve"> install –r requirements</w:t>
+      </w:r>
+    </w:p>
+    <w:p>
+      <w:pPr>
+        <w:widowControl w:val="0"/>
+        <w:tabs>
+          <w:tab w:val="left" w:pos="560"/>
+          <w:tab w:val="left" w:pos="1120"/>
+          <w:tab w:val="left" w:pos="1680"/>
+          <w:tab w:val="left" w:pos="2240"/>
+          <w:tab w:val="left" w:pos="2800"/>
+          <w:tab w:val="left" w:pos="3360"/>
+          <w:tab w:val="left" w:pos="3920"/>
+          <w:tab w:val="left" w:pos="4480"/>
+          <w:tab w:val="left" w:pos="5040"/>
+          <w:tab w:val="left" w:pos="5600"/>
+          <w:tab w:val="left" w:pos="6160"/>
+          <w:tab w:val="left" w:pos="6720"/>
+        </w:tabs>
+        <w:autoSpaceDE w:val="0"/>
+        <w:autoSpaceDN w:val="0"/>
+        <w:adjustRightInd w:val="0"/>
+        <w:rPr>
+          <w:rFonts w:ascii="Menlo Regular" w:hAnsi="Menlo Regular" w:cs="Menlo Regular"/>
+          <w:color w:val="000000"/>
+          <w:sz w:val="22"/>
+          <w:szCs w:val="22"/>
+        </w:rPr>
+      </w:pPr>
+    </w:p>
+    <w:p>
+      <w:pPr>
+        <w:widowControl w:val="0"/>
+        <w:tabs>
+          <w:tab w:val="left" w:pos="560"/>
+          <w:tab w:val="left" w:pos="1120"/>
+          <w:tab w:val="left" w:pos="1680"/>
+          <w:tab w:val="left" w:pos="2240"/>
+          <w:tab w:val="left" w:pos="2800"/>
+          <w:tab w:val="left" w:pos="3360"/>
+          <w:tab w:val="left" w:pos="3920"/>
+          <w:tab w:val="left" w:pos="4480"/>
+          <w:tab w:val="left" w:pos="5040"/>
+          <w:tab w:val="left" w:pos="5600"/>
+          <w:tab w:val="left" w:pos="6160"/>
+          <w:tab w:val="left" w:pos="6720"/>
+        </w:tabs>
+        <w:autoSpaceDE w:val="0"/>
+        <w:autoSpaceDN w:val="0"/>
+        <w:adjustRightInd w:val="0"/>
+        <w:rPr>
+          <w:rFonts w:ascii="Menlo Regular" w:hAnsi="Menlo Regular" w:cs="Menlo Regular"/>
+          <w:color w:val="000000"/>
+          <w:sz w:val="22"/>
+          <w:szCs w:val="22"/>
+        </w:rPr>
+      </w:pPr>
+      <w:bookmarkStart w:id="0" w:name="_GoBack"/>
+      <w:bookmarkEnd w:id="0"/>
     </w:p>
     <w:sectPr>
       <w:pgSz w:w="16840" w:h="11900" w:orient="landscape"/>
